--- a/NicoleHsieh_DevLog.docx
+++ b/NicoleHsieh_DevLog.docx
@@ -36,6 +36,7 @@
       <w:tr>
         <w:trPr>
           <w:cnfStyle w:val="100000000000" w:firstRow="1" w:lastRow="0" w:firstColumn="0" w:lastColumn="0" w:oddVBand="0" w:evenVBand="0" w:oddHBand="0" w:evenHBand="0" w:firstRowFirstColumn="0" w:firstRowLastColumn="0" w:lastRowFirstColumn="0" w:lastRowLastColumn="0"/>
+          <w:trHeight w:val="323"/>
         </w:trPr>
         <w:tc>
           <w:tcPr>
@@ -97,17 +98,8 @@
                 <w:rFonts w:hint="eastAsia"/>
                 <w:lang w:eastAsia="zh-TW"/>
               </w:rPr>
-              <w:t xml:space="preserve">I reviewed Python (basic data types, format, etc.) on </w:t>
-            </w:r>
-            <w:proofErr w:type="spellStart"/>
-            <w:r>
-              <w:rPr>
-                <w:rFonts w:hint="eastAsia"/>
-                <w:lang w:eastAsia="zh-TW"/>
-              </w:rPr>
-              <w:t>TeamTreeHouse</w:t>
-            </w:r>
-            <w:proofErr w:type="spellEnd"/>
+              <w:t>I reviewed Python (basic data types, format, etc.) on TeamTreeHouse</w:t>
+            </w:r>
           </w:p>
           <w:p>
             <w:pPr>
@@ -371,23 +363,7 @@
                 <w:rFonts w:hint="eastAsia"/>
                 <w:lang w:eastAsia="zh-TW"/>
               </w:rPr>
-              <w:t xml:space="preserve"> much PHP, so I reviewed that as well through </w:t>
-            </w:r>
-            <w:proofErr w:type="spellStart"/>
-            <w:r>
-              <w:rPr>
-                <w:rFonts w:hint="eastAsia"/>
-                <w:lang w:eastAsia="zh-TW"/>
-              </w:rPr>
-              <w:t>TeamTreeHouse</w:t>
-            </w:r>
-            <w:proofErr w:type="spellEnd"/>
-            <w:r>
-              <w:rPr>
-                <w:rFonts w:hint="eastAsia"/>
-                <w:lang w:eastAsia="zh-TW"/>
-              </w:rPr>
-              <w:t>. Just in case flask doesn</w:t>
+              <w:t xml:space="preserve"> much PHP, so I reviewed that as well through TeamTreeHouse. Just in case flask doesn</w:t>
             </w:r>
             <w:r>
               <w:rPr>
@@ -481,23 +457,7 @@
                 <w:rFonts w:hint="eastAsia"/>
                 <w:lang w:eastAsia="zh-TW"/>
               </w:rPr>
-              <w:t xml:space="preserve">ask through </w:t>
-            </w:r>
-            <w:proofErr w:type="spellStart"/>
-            <w:r>
-              <w:rPr>
-                <w:rFonts w:hint="eastAsia"/>
-                <w:lang w:eastAsia="zh-TW"/>
-              </w:rPr>
-              <w:t>TeamTreeHouse</w:t>
-            </w:r>
-            <w:proofErr w:type="spellEnd"/>
-            <w:r>
-              <w:rPr>
-                <w:rFonts w:hint="eastAsia"/>
-                <w:lang w:eastAsia="zh-TW"/>
-              </w:rPr>
-              <w:t xml:space="preserve">, tutorial points, and I also looked at a few other sites for references. </w:t>
+              <w:t xml:space="preserve">ask through TeamTreeHouse, tutorial points, and I also looked at a few other sites for references. </w:t>
             </w:r>
           </w:p>
           <w:p>
@@ -851,23 +811,7 @@
                 <w:rFonts w:hint="eastAsia"/>
                 <w:lang w:eastAsia="zh-TW"/>
               </w:rPr>
-              <w:t xml:space="preserve">Worked on fixing insert issue with </w:t>
-            </w:r>
-            <w:proofErr w:type="spellStart"/>
-            <w:r>
-              <w:rPr>
-                <w:rFonts w:hint="eastAsia"/>
-                <w:lang w:eastAsia="zh-TW"/>
-              </w:rPr>
-              <w:t>sql</w:t>
-            </w:r>
-            <w:proofErr w:type="spellEnd"/>
-            <w:r>
-              <w:rPr>
-                <w:rFonts w:hint="eastAsia"/>
-                <w:lang w:eastAsia="zh-TW"/>
-              </w:rPr>
-              <w:t xml:space="preserve"> lite.</w:t>
+              <w:t>Worked on fixing insert issue with sql lite.</w:t>
             </w:r>
           </w:p>
           <w:p>
@@ -954,23 +898,7 @@
                 <w:rFonts w:hint="eastAsia"/>
                 <w:lang w:eastAsia="zh-TW"/>
               </w:rPr>
-              <w:t xml:space="preserve">ontinued trying to fix the insert issue with </w:t>
-            </w:r>
-            <w:proofErr w:type="spellStart"/>
-            <w:r>
-              <w:rPr>
-                <w:rFonts w:hint="eastAsia"/>
-                <w:lang w:eastAsia="zh-TW"/>
-              </w:rPr>
-              <w:t>sql</w:t>
-            </w:r>
-            <w:proofErr w:type="spellEnd"/>
-            <w:r>
-              <w:rPr>
-                <w:rFonts w:hint="eastAsia"/>
-                <w:lang w:eastAsia="zh-TW"/>
-              </w:rPr>
-              <w:t xml:space="preserve"> </w:t>
+              <w:t xml:space="preserve">ontinued trying to fix the insert issue with sql </w:t>
             </w:r>
             <w:r>
               <w:rPr>
@@ -1067,55 +995,7 @@
                 <w:rFonts w:hint="eastAsia"/>
                 <w:lang w:eastAsia="zh-TW"/>
               </w:rPr>
-              <w:t xml:space="preserve">transferred python into </w:t>
-            </w:r>
-            <w:proofErr w:type="spellStart"/>
-            <w:r>
-              <w:rPr>
-                <w:rFonts w:hint="eastAsia"/>
-                <w:lang w:eastAsia="zh-TW"/>
-              </w:rPr>
-              <w:t>php</w:t>
-            </w:r>
-            <w:proofErr w:type="spellEnd"/>
-            <w:r>
-              <w:rPr>
-                <w:rFonts w:hint="eastAsia"/>
-                <w:lang w:eastAsia="zh-TW"/>
-              </w:rPr>
-              <w:t xml:space="preserve"> format. (</w:t>
-            </w:r>
-            <w:proofErr w:type="spellStart"/>
-            <w:r>
-              <w:rPr>
-                <w:rFonts w:hint="eastAsia"/>
-                <w:lang w:eastAsia="zh-TW"/>
-              </w:rPr>
-              <w:t>php</w:t>
-            </w:r>
-            <w:proofErr w:type="spellEnd"/>
-            <w:r>
-              <w:rPr>
-                <w:rFonts w:hint="eastAsia"/>
-                <w:lang w:eastAsia="zh-TW"/>
-              </w:rPr>
-              <w:t xml:space="preserve"> folder on </w:t>
-            </w:r>
-            <w:proofErr w:type="spellStart"/>
-            <w:r>
-              <w:rPr>
-                <w:rFonts w:hint="eastAsia"/>
-                <w:lang w:eastAsia="zh-TW"/>
-              </w:rPr>
-              <w:t>bitbucket</w:t>
-            </w:r>
-            <w:proofErr w:type="spellEnd"/>
-            <w:r>
-              <w:rPr>
-                <w:rFonts w:hint="eastAsia"/>
-                <w:lang w:eastAsia="zh-TW"/>
-              </w:rPr>
-              <w:t>)</w:t>
+              <w:t>transferred python into php format. (php folder on bitbucket)</w:t>
             </w:r>
           </w:p>
           <w:p>
@@ -1135,23 +1015,7 @@
                 <w:rFonts w:hint="eastAsia"/>
                 <w:lang w:eastAsia="zh-TW"/>
               </w:rPr>
-              <w:t xml:space="preserve">combined html into one </w:t>
-            </w:r>
-            <w:proofErr w:type="spellStart"/>
-            <w:r>
-              <w:rPr>
-                <w:rFonts w:hint="eastAsia"/>
-                <w:lang w:eastAsia="zh-TW"/>
-              </w:rPr>
-              <w:t>php</w:t>
-            </w:r>
-            <w:proofErr w:type="spellEnd"/>
-            <w:r>
-              <w:rPr>
-                <w:rFonts w:hint="eastAsia"/>
-                <w:lang w:eastAsia="zh-TW"/>
-              </w:rPr>
-              <w:t xml:space="preserve"> page. </w:t>
+              <w:t xml:space="preserve">combined html into one php page. </w:t>
             </w:r>
           </w:p>
           <w:p>
@@ -1177,23 +1041,7 @@
                 <w:rFonts w:hint="eastAsia"/>
                 <w:lang w:eastAsia="zh-TW"/>
               </w:rPr>
-              <w:t xml:space="preserve">reated a very simple thank </w:t>
-            </w:r>
-            <w:proofErr w:type="gramStart"/>
-            <w:r>
-              <w:rPr>
-                <w:rFonts w:hint="eastAsia"/>
-                <w:lang w:eastAsia="zh-TW"/>
-              </w:rPr>
-              <w:t>you</w:t>
-            </w:r>
-            <w:proofErr w:type="gramEnd"/>
-            <w:r>
-              <w:rPr>
-                <w:rFonts w:hint="eastAsia"/>
-                <w:lang w:eastAsia="zh-TW"/>
-              </w:rPr>
-              <w:t xml:space="preserve"> user page. </w:t>
+              <w:t xml:space="preserve">reated a very simple thank you user page. </w:t>
             </w:r>
           </w:p>
           <w:p>
@@ -1219,57 +1067,13 @@
                 <w:rFonts w:hint="eastAsia"/>
                 <w:lang w:eastAsia="zh-TW"/>
               </w:rPr>
-              <w:t>et up database (name=</w:t>
-            </w:r>
-            <w:proofErr w:type="spellStart"/>
-            <w:r>
-              <w:rPr>
-                <w:rFonts w:hint="eastAsia"/>
-                <w:lang w:eastAsia="zh-TW"/>
-              </w:rPr>
-              <w:t>safe_ride</w:t>
-            </w:r>
-            <w:proofErr w:type="spellEnd"/>
-            <w:r>
-              <w:rPr>
-                <w:rFonts w:hint="eastAsia"/>
-                <w:lang w:eastAsia="zh-TW"/>
-              </w:rPr>
-              <w:t>, table=schedule, column=</w:t>
-            </w:r>
-            <w:r>
-              <w:rPr>
-                <w:lang w:eastAsia="zh-TW"/>
-              </w:rPr>
-              <w:t xml:space="preserve">name, </w:t>
-            </w:r>
-            <w:proofErr w:type="spellStart"/>
-            <w:r>
-              <w:rPr>
-                <w:lang w:eastAsia="zh-TW"/>
-              </w:rPr>
-              <w:t>uoid</w:t>
-            </w:r>
-            <w:proofErr w:type="spellEnd"/>
-            <w:r>
-              <w:rPr>
-                <w:lang w:eastAsia="zh-TW"/>
-              </w:rPr>
-              <w:t xml:space="preserve">, </w:t>
-            </w:r>
-            <w:proofErr w:type="spellStart"/>
-            <w:r>
-              <w:rPr>
-                <w:lang w:eastAsia="zh-TW"/>
-              </w:rPr>
-              <w:t>etc</w:t>
-            </w:r>
-            <w:proofErr w:type="spellEnd"/>
-            <w:r>
-              <w:rPr>
-                <w:lang w:eastAsia="zh-TW"/>
-              </w:rPr>
-              <w:t>)</w:t>
+              <w:t>et up database (name=safe_ride, table=schedule, column=</w:t>
+            </w:r>
+            <w:r>
+              <w:rPr>
+                <w:lang w:eastAsia="zh-TW"/>
+              </w:rPr>
+              <w:t>name, uoid, etc)</w:t>
             </w:r>
             <w:r>
               <w:rPr>
@@ -1312,8 +1116,6 @@
                 <w:lang w:eastAsia="zh-TW"/>
               </w:rPr>
             </w:pPr>
-            <w:bookmarkStart w:id="0" w:name="_GoBack"/>
-            <w:bookmarkEnd w:id="0"/>
           </w:p>
         </w:tc>
       </w:tr>
@@ -1449,21 +1251,7 @@
               <w:rPr>
                 <w:lang w:eastAsia="zh-TW"/>
               </w:rPr>
-              <w:t xml:space="preserve">Added ‘admin’ table to </w:t>
-            </w:r>
-            <w:proofErr w:type="spellStart"/>
-            <w:r>
-              <w:rPr>
-                <w:lang w:eastAsia="zh-TW"/>
-              </w:rPr>
-              <w:t>safe_ride</w:t>
-            </w:r>
-            <w:proofErr w:type="spellEnd"/>
-            <w:r>
-              <w:rPr>
-                <w:lang w:eastAsia="zh-TW"/>
-              </w:rPr>
-              <w:t xml:space="preserve"> database for login purposes</w:t>
+              <w:t>Added ‘admin’ table to safe_ride database for login purposes</w:t>
             </w:r>
           </w:p>
           <w:p>
@@ -1606,21 +1394,7 @@
               <w:rPr>
                 <w:lang w:eastAsia="zh-TW"/>
               </w:rPr>
-              <w:t>Added Color column to schedule table (</w:t>
-            </w:r>
-            <w:proofErr w:type="spellStart"/>
-            <w:r>
-              <w:rPr>
-                <w:lang w:eastAsia="zh-TW"/>
-              </w:rPr>
-              <w:t>safe_ride</w:t>
-            </w:r>
-            <w:proofErr w:type="spellEnd"/>
-            <w:r>
-              <w:rPr>
-                <w:lang w:eastAsia="zh-TW"/>
-              </w:rPr>
-              <w:t xml:space="preserve"> database)</w:t>
+              <w:t>Added Color column to schedule table (safe_ride database)</w:t>
             </w:r>
           </w:p>
           <w:p>
@@ -1658,21 +1432,7 @@
               <w:rPr>
                 <w:lang w:eastAsia="zh-TW"/>
               </w:rPr>
-              <w:t>Anyway, for the time being the rows will automatically turn green because the geolocation is not set up correctly to check if the pickup/</w:t>
-            </w:r>
-            <w:proofErr w:type="spellStart"/>
-            <w:r>
-              <w:rPr>
-                <w:lang w:eastAsia="zh-TW"/>
-              </w:rPr>
-              <w:t>dropoff</w:t>
-            </w:r>
-            <w:proofErr w:type="spellEnd"/>
-            <w:r>
-              <w:rPr>
-                <w:lang w:eastAsia="zh-TW"/>
-              </w:rPr>
-              <w:t xml:space="preserve"> addresses are in bound</w:t>
+              <w:t>Anyway, for the time being the rows will automatically turn green because the geolocation is not set up correctly to check if the pickup/dropoff addresses are in bound</w:t>
             </w:r>
           </w:p>
           <w:p>
@@ -1710,49 +1470,27 @@
               <w:rPr>
                 <w:lang w:eastAsia="zh-TW"/>
               </w:rPr>
-              <w:t xml:space="preserve">On </w:t>
-            </w:r>
-            <w:proofErr w:type="spellStart"/>
-            <w:r>
-              <w:rPr>
-                <w:lang w:eastAsia="zh-TW"/>
-              </w:rPr>
-              <w:t>view.php</w:t>
-            </w:r>
-            <w:proofErr w:type="spellEnd"/>
-            <w:r>
-              <w:rPr>
-                <w:lang w:eastAsia="zh-TW"/>
-              </w:rPr>
-              <w:t xml:space="preserve"> (display table) if the color column value is ‘green’, then that row of the table will turn green. Otherwise the row color will be red. </w:t>
-            </w:r>
-          </w:p>
-          <w:p>
-            <w:pPr>
-              <w:pStyle w:val="ListParagraph"/>
-              <w:numPr>
-                <w:ilvl w:val="0"/>
-                <w:numId w:val="4"/>
-              </w:numPr>
-              <w:cnfStyle w:val="000000000000" w:firstRow="0" w:lastRow="0" w:firstColumn="0" w:lastColumn="0" w:oddVBand="0" w:evenVBand="0" w:oddHBand="0" w:evenHBand="0" w:firstRowFirstColumn="0" w:firstRowLastColumn="0" w:lastRowFirstColumn="0" w:lastRowLastColumn="0"/>
-              <w:rPr>
-                <w:lang w:eastAsia="zh-TW"/>
-              </w:rPr>
-            </w:pPr>
-            <w:r>
-              <w:rPr>
-                <w:lang w:eastAsia="zh-TW"/>
-              </w:rPr>
-              <w:t xml:space="preserve">Fixed the redirect on </w:t>
-            </w:r>
-            <w:proofErr w:type="spellStart"/>
-            <w:r>
-              <w:rPr>
-                <w:lang w:eastAsia="zh-TW"/>
-              </w:rPr>
-              <w:t>form.php</w:t>
-            </w:r>
-            <w:proofErr w:type="spellEnd"/>
+              <w:t xml:space="preserve">On view.php (display table) if the color column value is ‘green’, then that row of the table will turn green. Otherwise the row color will be red. </w:t>
+            </w:r>
+          </w:p>
+          <w:p>
+            <w:pPr>
+              <w:pStyle w:val="ListParagraph"/>
+              <w:numPr>
+                <w:ilvl w:val="0"/>
+                <w:numId w:val="4"/>
+              </w:numPr>
+              <w:cnfStyle w:val="000000000000" w:firstRow="0" w:lastRow="0" w:firstColumn="0" w:lastColumn="0" w:oddVBand="0" w:evenVBand="0" w:oddHBand="0" w:evenHBand="0" w:firstRowFirstColumn="0" w:firstRowLastColumn="0" w:lastRowFirstColumn="0" w:lastRowLastColumn="0"/>
+              <w:rPr>
+                <w:lang w:eastAsia="zh-TW"/>
+              </w:rPr>
+            </w:pPr>
+            <w:r>
+              <w:rPr>
+                <w:lang w:eastAsia="zh-TW"/>
+              </w:rPr>
+              <w:t>Fixed the redirect on form.php</w:t>
+            </w:r>
           </w:p>
           <w:p>
             <w:pPr>
@@ -1789,49 +1527,27 @@
               <w:rPr>
                 <w:lang w:eastAsia="zh-TW"/>
               </w:rPr>
-              <w:t xml:space="preserve">Added </w:t>
-            </w:r>
-            <w:proofErr w:type="spellStart"/>
-            <w:r>
-              <w:rPr>
-                <w:lang w:eastAsia="zh-TW"/>
-              </w:rPr>
-              <w:t>time_stamp</w:t>
-            </w:r>
-            <w:proofErr w:type="spellEnd"/>
-            <w:r>
-              <w:rPr>
-                <w:lang w:eastAsia="zh-TW"/>
-              </w:rPr>
-              <w:t xml:space="preserve"> column to schedules table</w:t>
-            </w:r>
-          </w:p>
-          <w:p>
-            <w:pPr>
-              <w:pStyle w:val="ListParagraph"/>
-              <w:numPr>
-                <w:ilvl w:val="0"/>
-                <w:numId w:val="4"/>
-              </w:numPr>
-              <w:cnfStyle w:val="000000000000" w:firstRow="0" w:lastRow="0" w:firstColumn="0" w:lastColumn="0" w:oddVBand="0" w:evenVBand="0" w:oddHBand="0" w:evenHBand="0" w:firstRowFirstColumn="0" w:firstRowLastColumn="0" w:lastRowFirstColumn="0" w:lastRowLastColumn="0"/>
-              <w:rPr>
-                <w:lang w:eastAsia="zh-TW"/>
-              </w:rPr>
-            </w:pPr>
-            <w:r>
-              <w:rPr>
-                <w:lang w:eastAsia="zh-TW"/>
-              </w:rPr>
-              <w:t xml:space="preserve">Jenny edited added a select minute option for pickup time on </w:t>
-            </w:r>
-            <w:proofErr w:type="spellStart"/>
-            <w:r>
-              <w:rPr>
-                <w:lang w:eastAsia="zh-TW"/>
-              </w:rPr>
-              <w:t>form.php</w:t>
-            </w:r>
-            <w:proofErr w:type="spellEnd"/>
+              <w:t>Added time_stamp column to schedules table</w:t>
+            </w:r>
+          </w:p>
+          <w:p>
+            <w:pPr>
+              <w:pStyle w:val="ListParagraph"/>
+              <w:numPr>
+                <w:ilvl w:val="0"/>
+                <w:numId w:val="4"/>
+              </w:numPr>
+              <w:cnfStyle w:val="000000000000" w:firstRow="0" w:lastRow="0" w:firstColumn="0" w:lastColumn="0" w:oddVBand="0" w:evenVBand="0" w:oddHBand="0" w:evenHBand="0" w:firstRowFirstColumn="0" w:firstRowLastColumn="0" w:lastRowFirstColumn="0" w:lastRowLastColumn="0"/>
+              <w:rPr>
+                <w:lang w:eastAsia="zh-TW"/>
+              </w:rPr>
+            </w:pPr>
+            <w:r>
+              <w:rPr>
+                <w:lang w:eastAsia="zh-TW"/>
+              </w:rPr>
+              <w:t>Jenny edited added a select minute option for pickup time on form.php</w:t>
+            </w:r>
           </w:p>
           <w:p>
             <w:pPr>
@@ -1868,21 +1584,7 @@
               <w:rPr>
                 <w:lang w:eastAsia="zh-TW"/>
               </w:rPr>
-              <w:t xml:space="preserve">And edited the time format to match with the TIMESTAMP </w:t>
-            </w:r>
-            <w:proofErr w:type="spellStart"/>
-            <w:r>
-              <w:rPr>
-                <w:lang w:eastAsia="zh-TW"/>
-              </w:rPr>
-              <w:t>datatype</w:t>
-            </w:r>
-            <w:proofErr w:type="spellEnd"/>
-            <w:r>
-              <w:rPr>
-                <w:lang w:eastAsia="zh-TW"/>
-              </w:rPr>
-              <w:t xml:space="preserve"> the database uses.</w:t>
+              <w:t>And edited the time format to match with the TIMESTAMP datatype the database uses.</w:t>
             </w:r>
           </w:p>
           <w:p>
@@ -1901,30 +1603,8 @@
               <w:rPr>
                 <w:lang w:eastAsia="zh-TW"/>
               </w:rPr>
-              <w:t xml:space="preserve">And merged into the </w:t>
-            </w:r>
-            <w:proofErr w:type="spellStart"/>
-            <w:r>
-              <w:rPr>
-                <w:lang w:eastAsia="zh-TW"/>
-              </w:rPr>
-              <w:t>form.php</w:t>
-            </w:r>
-            <w:proofErr w:type="spellEnd"/>
-            <w:r>
-              <w:rPr>
-                <w:lang w:eastAsia="zh-TW"/>
-              </w:rPr>
-              <w:t xml:space="preserve"> on </w:t>
-            </w:r>
-            <w:proofErr w:type="spellStart"/>
-            <w:r>
-              <w:rPr>
-                <w:lang w:eastAsia="zh-TW"/>
-              </w:rPr>
-              <w:t>bitbucket</w:t>
-            </w:r>
-            <w:proofErr w:type="spellEnd"/>
+              <w:t>And merged into the form.php on bitbucket</w:t>
+            </w:r>
           </w:p>
           <w:p>
             <w:pPr>
@@ -2050,49 +1730,7 @@
               <w:rPr>
                 <w:lang w:eastAsia="zh-TW"/>
               </w:rPr>
-              <w:t xml:space="preserve">Changed </w:t>
-            </w:r>
-            <w:proofErr w:type="spellStart"/>
-            <w:r>
-              <w:rPr>
-                <w:lang w:eastAsia="zh-TW"/>
-              </w:rPr>
-              <w:t>sql</w:t>
-            </w:r>
-            <w:proofErr w:type="spellEnd"/>
-            <w:r>
-              <w:rPr>
-                <w:lang w:eastAsia="zh-TW"/>
-              </w:rPr>
-              <w:t xml:space="preserve"> for </w:t>
-            </w:r>
-            <w:proofErr w:type="spellStart"/>
-            <w:r>
-              <w:rPr>
-                <w:lang w:eastAsia="zh-TW"/>
-              </w:rPr>
-              <w:t>view.php</w:t>
-            </w:r>
-            <w:proofErr w:type="spellEnd"/>
-            <w:r>
-              <w:rPr>
-                <w:lang w:eastAsia="zh-TW"/>
-              </w:rPr>
-              <w:t xml:space="preserve"> to list data by </w:t>
-            </w:r>
-            <w:proofErr w:type="spellStart"/>
-            <w:r>
-              <w:rPr>
-                <w:lang w:eastAsia="zh-TW"/>
-              </w:rPr>
-              <w:t>pickup_time</w:t>
-            </w:r>
-            <w:proofErr w:type="spellEnd"/>
-            <w:r>
-              <w:rPr>
-                <w:lang w:eastAsia="zh-TW"/>
-              </w:rPr>
-              <w:t xml:space="preserve"> and timestamp</w:t>
+              <w:t>Changed sql for view.php to list data by pickup_time and timestamp</w:t>
             </w:r>
           </w:p>
           <w:p>
@@ -2157,16 +1795,8 @@
               <w:rPr>
                 <w:lang w:eastAsia="zh-TW"/>
               </w:rPr>
-              <w:t xml:space="preserve">Implemented clear all button on </w:t>
-            </w:r>
-            <w:proofErr w:type="spellStart"/>
-            <w:r>
-              <w:rPr>
-                <w:lang w:eastAsia="zh-TW"/>
-              </w:rPr>
-              <w:t>view.php</w:t>
-            </w:r>
-            <w:proofErr w:type="spellEnd"/>
+              <w:t>Implemented clear all button on view.php</w:t>
+            </w:r>
           </w:p>
           <w:p>
             <w:pPr>
@@ -2275,19 +1905,11 @@
                 <w:lang w:eastAsia="zh-TW"/>
               </w:rPr>
             </w:pPr>
-            <w:proofErr w:type="spellStart"/>
-            <w:r>
-              <w:rPr>
-                <w:lang w:eastAsia="zh-TW"/>
-              </w:rPr>
-              <w:t>Php</w:t>
-            </w:r>
-            <w:proofErr w:type="spellEnd"/>
-            <w:r>
-              <w:rPr>
-                <w:lang w:eastAsia="zh-TW"/>
-              </w:rPr>
-              <w:t xml:space="preserve"> kept sending blank row to databased</w:t>
+            <w:r>
+              <w:rPr>
+                <w:lang w:eastAsia="zh-TW"/>
+              </w:rPr>
+              <w:t>Php kept sending blank row to databased</w:t>
             </w:r>
           </w:p>
           <w:p>
@@ -2306,21 +1928,7 @@
               <w:rPr>
                 <w:lang w:eastAsia="zh-TW"/>
               </w:rPr>
-              <w:t xml:space="preserve">Fixed by splitting up </w:t>
-            </w:r>
-            <w:proofErr w:type="spellStart"/>
-            <w:r>
-              <w:rPr>
-                <w:lang w:eastAsia="zh-TW"/>
-              </w:rPr>
-              <w:t>php</w:t>
-            </w:r>
-            <w:proofErr w:type="spellEnd"/>
-            <w:r>
-              <w:rPr>
-                <w:lang w:eastAsia="zh-TW"/>
-              </w:rPr>
-              <w:t xml:space="preserve"> and html form into two files.</w:t>
+              <w:t>Fixed by splitting up php and html form into two files.</w:t>
             </w:r>
           </w:p>
           <w:p>
@@ -2445,45 +2053,14 @@
                 <w:rFonts w:hint="eastAsia"/>
                 <w:lang w:eastAsia="zh-TW"/>
               </w:rPr>
-              <w:t xml:space="preserve"> on view-</w:t>
-            </w:r>
-            <w:proofErr w:type="spellStart"/>
-            <w:r>
-              <w:rPr>
-                <w:rFonts w:hint="eastAsia"/>
-                <w:lang w:eastAsia="zh-TW"/>
-              </w:rPr>
-              <w:t>test.php</w:t>
-            </w:r>
-            <w:proofErr w:type="spellEnd"/>
-            <w:r>
-              <w:rPr>
-                <w:lang w:eastAsia="zh-TW"/>
-              </w:rPr>
-              <w:t xml:space="preserve"> /</w:t>
-            </w:r>
-            <w:proofErr w:type="spellStart"/>
-            <w:r>
-              <w:rPr>
-                <w:lang w:eastAsia="zh-TW"/>
-              </w:rPr>
-              <w:t>delete_all.php</w:t>
-            </w:r>
-            <w:proofErr w:type="spellEnd"/>
-            <w:r>
-              <w:rPr>
-                <w:lang w:eastAsia="zh-TW"/>
-              </w:rPr>
-              <w:t>/</w:t>
-            </w:r>
-            <w:proofErr w:type="spellStart"/>
-            <w:r>
-              <w:rPr>
-                <w:lang w:eastAsia="zh-TW"/>
-              </w:rPr>
-              <w:t>delete_entry.php</w:t>
-            </w:r>
-            <w:proofErr w:type="spellEnd"/>
+              <w:t xml:space="preserve"> on view-test.php</w:t>
+            </w:r>
+            <w:r>
+              <w:rPr>
+                <w:lang w:eastAsia="zh-TW"/>
+              </w:rPr>
+              <w:t xml:space="preserve"> /delete_all.php/delete_entry.php</w:t>
+            </w:r>
           </w:p>
           <w:p>
             <w:pPr>
@@ -2613,48 +2190,41 @@
               <w:rPr>
                 <w:lang w:eastAsia="zh-TW"/>
               </w:rPr>
-              <w:t xml:space="preserve">Updated ReadMe on </w:t>
-            </w:r>
-            <w:proofErr w:type="spellStart"/>
-            <w:r>
-              <w:rPr>
-                <w:lang w:eastAsia="zh-TW"/>
-              </w:rPr>
-              <w:t>Bitbucket</w:t>
-            </w:r>
-            <w:proofErr w:type="spellEnd"/>
-          </w:p>
-          <w:p>
-            <w:pPr>
-              <w:pStyle w:val="ListParagraph"/>
-              <w:numPr>
-                <w:ilvl w:val="0"/>
-                <w:numId w:val="4"/>
-              </w:numPr>
-              <w:cnfStyle w:val="000000000000" w:firstRow="0" w:lastRow="0" w:firstColumn="0" w:lastColumn="0" w:oddVBand="0" w:evenVBand="0" w:oddHBand="0" w:evenHBand="0" w:firstRowFirstColumn="0" w:firstRowLastColumn="0" w:lastRowFirstColumn="0" w:lastRowLastColumn="0"/>
-              <w:rPr>
-                <w:lang w:eastAsia="zh-TW"/>
-              </w:rPr>
-            </w:pPr>
-            <w:r>
-              <w:rPr>
-                <w:lang w:eastAsia="zh-TW"/>
-              </w:rPr>
-              <w:t xml:space="preserve">After considering where to put documentation, moved to </w:t>
-            </w:r>
-            <w:proofErr w:type="spellStart"/>
-            <w:r>
-              <w:rPr>
-                <w:lang w:eastAsia="zh-TW"/>
-              </w:rPr>
-              <w:t>GitHub</w:t>
-            </w:r>
-            <w:proofErr w:type="spellEnd"/>
-            <w:r>
-              <w:rPr>
-                <w:lang w:eastAsia="zh-TW"/>
-              </w:rPr>
-              <w:t xml:space="preserve">. </w:t>
+              <w:t>Updated ReadMe on Bitbucket</w:t>
+            </w:r>
+          </w:p>
+          <w:p>
+            <w:pPr>
+              <w:pStyle w:val="ListParagraph"/>
+              <w:numPr>
+                <w:ilvl w:val="0"/>
+                <w:numId w:val="4"/>
+              </w:numPr>
+              <w:cnfStyle w:val="000000000000" w:firstRow="0" w:lastRow="0" w:firstColumn="0" w:lastColumn="0" w:oddVBand="0" w:evenVBand="0" w:oddHBand="0" w:evenHBand="0" w:firstRowFirstColumn="0" w:firstRowLastColumn="0" w:lastRowFirstColumn="0" w:lastRowLastColumn="0"/>
+              <w:rPr>
+                <w:lang w:eastAsia="zh-TW"/>
+              </w:rPr>
+            </w:pPr>
+            <w:r>
+              <w:rPr>
+                <w:lang w:eastAsia="zh-TW"/>
+              </w:rPr>
+              <w:t>After considering where to put documentation, moved</w:t>
+            </w:r>
+            <w:r>
+              <w:rPr>
+                <w:rFonts w:hint="eastAsia"/>
+                <w:lang w:eastAsia="zh-TW"/>
+              </w:rPr>
+              <w:t xml:space="preserve"> everything</w:t>
+            </w:r>
+            <w:bookmarkStart w:id="0" w:name="_GoBack"/>
+            <w:bookmarkEnd w:id="0"/>
+            <w:r>
+              <w:rPr>
+                <w:lang w:eastAsia="zh-TW"/>
+              </w:rPr>
+              <w:t xml:space="preserve"> to GitHub. </w:t>
             </w:r>
             <w:hyperlink r:id="rId5" w:history="1">
               <w:r>
@@ -2682,21 +2252,7 @@
               <w:rPr>
                 <w:lang w:eastAsia="zh-TW"/>
               </w:rPr>
-              <w:t xml:space="preserve">Reason: </w:t>
-            </w:r>
-            <w:proofErr w:type="spellStart"/>
-            <w:r>
-              <w:rPr>
-                <w:lang w:eastAsia="zh-TW"/>
-              </w:rPr>
-              <w:t>GitHub</w:t>
-            </w:r>
-            <w:proofErr w:type="spellEnd"/>
-            <w:r>
-              <w:rPr>
-                <w:lang w:eastAsia="zh-TW"/>
-              </w:rPr>
-              <w:t xml:space="preserve"> has wiki page for documentation display</w:t>
+              <w:t>Reason: GitHub has wiki page for documentation display</w:t>
             </w:r>
           </w:p>
           <w:p>
@@ -2708,6 +2264,7 @@
               </w:numPr>
               <w:cnfStyle w:val="000000000000" w:firstRow="0" w:lastRow="0" w:firstColumn="0" w:lastColumn="0" w:oddVBand="0" w:evenVBand="0" w:oddHBand="0" w:evenHBand="0" w:firstRowFirstColumn="0" w:firstRowLastColumn="0" w:lastRowFirstColumn="0" w:lastRowLastColumn="0"/>
               <w:rPr>
+                <w:rFonts w:hint="eastAsia"/>
                 <w:lang w:eastAsia="zh-TW"/>
               </w:rPr>
             </w:pPr>
@@ -2717,6 +2274,22 @@
               </w:rPr>
               <w:t>However, this may be abandon, and Jenny will just upload the document on to canvas.</w:t>
             </w:r>
+            <w:r>
+              <w:rPr>
+                <w:rFonts w:hint="eastAsia"/>
+                <w:lang w:eastAsia="zh-TW"/>
+              </w:rPr>
+              <w:t xml:space="preserve"> Her Call. </w:t>
+            </w:r>
+          </w:p>
+          <w:p>
+            <w:pPr>
+              <w:cnfStyle w:val="000000000000" w:firstRow="0" w:lastRow="0" w:firstColumn="0" w:lastColumn="0" w:oddVBand="0" w:evenVBand="0" w:oddHBand="0" w:evenHBand="0" w:firstRowFirstColumn="0" w:firstRowLastColumn="0" w:lastRowFirstColumn="0" w:lastRowLastColumn="0"/>
+              <w:rPr>
+                <w:rFonts w:hint="eastAsia"/>
+                <w:lang w:eastAsia="zh-TW"/>
+              </w:rPr>
+            </w:pPr>
           </w:p>
         </w:tc>
       </w:tr>

--- a/NicoleHsieh_DevLog.docx
+++ b/NicoleHsieh_DevLog.docx
@@ -36,7 +36,6 @@
       <w:tr>
         <w:trPr>
           <w:cnfStyle w:val="100000000000" w:firstRow="1" w:lastRow="0" w:firstColumn="0" w:lastColumn="0" w:oddVBand="0" w:evenVBand="0" w:oddHBand="0" w:evenHBand="0" w:firstRowFirstColumn="0" w:firstRowLastColumn="0" w:lastRowFirstColumn="0" w:lastRowLastColumn="0"/>
-          <w:trHeight w:val="323"/>
         </w:trPr>
         <w:tc>
           <w:tcPr>
@@ -98,8 +97,17 @@
                 <w:rFonts w:hint="eastAsia"/>
                 <w:lang w:eastAsia="zh-TW"/>
               </w:rPr>
-              <w:t>I reviewed Python (basic data types, format, etc.) on TeamTreeHouse</w:t>
-            </w:r>
+              <w:t xml:space="preserve">I reviewed Python (basic data types, format, etc.) on </w:t>
+            </w:r>
+            <w:proofErr w:type="spellStart"/>
+            <w:r>
+              <w:rPr>
+                <w:rFonts w:hint="eastAsia"/>
+                <w:lang w:eastAsia="zh-TW"/>
+              </w:rPr>
+              <w:t>TeamTreeHouse</w:t>
+            </w:r>
+            <w:proofErr w:type="spellEnd"/>
           </w:p>
           <w:p>
             <w:pPr>
@@ -363,7 +371,23 @@
                 <w:rFonts w:hint="eastAsia"/>
                 <w:lang w:eastAsia="zh-TW"/>
               </w:rPr>
-              <w:t xml:space="preserve"> much PHP, so I reviewed that as well through TeamTreeHouse. Just in case flask doesn</w:t>
+              <w:t xml:space="preserve"> much PHP, so I reviewed that as well through </w:t>
+            </w:r>
+            <w:proofErr w:type="spellStart"/>
+            <w:r>
+              <w:rPr>
+                <w:rFonts w:hint="eastAsia"/>
+                <w:lang w:eastAsia="zh-TW"/>
+              </w:rPr>
+              <w:t>TeamTreeHouse</w:t>
+            </w:r>
+            <w:proofErr w:type="spellEnd"/>
+            <w:r>
+              <w:rPr>
+                <w:rFonts w:hint="eastAsia"/>
+                <w:lang w:eastAsia="zh-TW"/>
+              </w:rPr>
+              <w:t>. Just in case flask doesn</w:t>
             </w:r>
             <w:r>
               <w:rPr>
@@ -457,7 +481,23 @@
                 <w:rFonts w:hint="eastAsia"/>
                 <w:lang w:eastAsia="zh-TW"/>
               </w:rPr>
-              <w:t xml:space="preserve">ask through TeamTreeHouse, tutorial points, and I also looked at a few other sites for references. </w:t>
+              <w:t xml:space="preserve">ask through </w:t>
+            </w:r>
+            <w:proofErr w:type="spellStart"/>
+            <w:r>
+              <w:rPr>
+                <w:rFonts w:hint="eastAsia"/>
+                <w:lang w:eastAsia="zh-TW"/>
+              </w:rPr>
+              <w:t>TeamTreeHouse</w:t>
+            </w:r>
+            <w:proofErr w:type="spellEnd"/>
+            <w:r>
+              <w:rPr>
+                <w:rFonts w:hint="eastAsia"/>
+                <w:lang w:eastAsia="zh-TW"/>
+              </w:rPr>
+              <w:t xml:space="preserve">, tutorial points, and I also looked at a few other sites for references. </w:t>
             </w:r>
           </w:p>
           <w:p>
@@ -811,7 +851,23 @@
                 <w:rFonts w:hint="eastAsia"/>
                 <w:lang w:eastAsia="zh-TW"/>
               </w:rPr>
-              <w:t>Worked on fixing insert issue with sql lite.</w:t>
+              <w:t xml:space="preserve">Worked on fixing insert issue with </w:t>
+            </w:r>
+            <w:proofErr w:type="spellStart"/>
+            <w:r>
+              <w:rPr>
+                <w:rFonts w:hint="eastAsia"/>
+                <w:lang w:eastAsia="zh-TW"/>
+              </w:rPr>
+              <w:t>sql</w:t>
+            </w:r>
+            <w:proofErr w:type="spellEnd"/>
+            <w:r>
+              <w:rPr>
+                <w:rFonts w:hint="eastAsia"/>
+                <w:lang w:eastAsia="zh-TW"/>
+              </w:rPr>
+              <w:t xml:space="preserve"> lite.</w:t>
             </w:r>
           </w:p>
           <w:p>
@@ -898,7 +954,23 @@
                 <w:rFonts w:hint="eastAsia"/>
                 <w:lang w:eastAsia="zh-TW"/>
               </w:rPr>
-              <w:t xml:space="preserve">ontinued trying to fix the insert issue with sql </w:t>
+              <w:t xml:space="preserve">ontinued trying to fix the insert issue with </w:t>
+            </w:r>
+            <w:proofErr w:type="spellStart"/>
+            <w:r>
+              <w:rPr>
+                <w:rFonts w:hint="eastAsia"/>
+                <w:lang w:eastAsia="zh-TW"/>
+              </w:rPr>
+              <w:t>sql</w:t>
+            </w:r>
+            <w:proofErr w:type="spellEnd"/>
+            <w:r>
+              <w:rPr>
+                <w:rFonts w:hint="eastAsia"/>
+                <w:lang w:eastAsia="zh-TW"/>
+              </w:rPr>
+              <w:t xml:space="preserve"> </w:t>
             </w:r>
             <w:r>
               <w:rPr>
@@ -995,7 +1067,55 @@
                 <w:rFonts w:hint="eastAsia"/>
                 <w:lang w:eastAsia="zh-TW"/>
               </w:rPr>
-              <w:t>transferred python into php format. (php folder on bitbucket)</w:t>
+              <w:t xml:space="preserve">transferred python into </w:t>
+            </w:r>
+            <w:proofErr w:type="spellStart"/>
+            <w:r>
+              <w:rPr>
+                <w:rFonts w:hint="eastAsia"/>
+                <w:lang w:eastAsia="zh-TW"/>
+              </w:rPr>
+              <w:t>php</w:t>
+            </w:r>
+            <w:proofErr w:type="spellEnd"/>
+            <w:r>
+              <w:rPr>
+                <w:rFonts w:hint="eastAsia"/>
+                <w:lang w:eastAsia="zh-TW"/>
+              </w:rPr>
+              <w:t xml:space="preserve"> format. (</w:t>
+            </w:r>
+            <w:proofErr w:type="spellStart"/>
+            <w:r>
+              <w:rPr>
+                <w:rFonts w:hint="eastAsia"/>
+                <w:lang w:eastAsia="zh-TW"/>
+              </w:rPr>
+              <w:t>php</w:t>
+            </w:r>
+            <w:proofErr w:type="spellEnd"/>
+            <w:r>
+              <w:rPr>
+                <w:rFonts w:hint="eastAsia"/>
+                <w:lang w:eastAsia="zh-TW"/>
+              </w:rPr>
+              <w:t xml:space="preserve"> folder on </w:t>
+            </w:r>
+            <w:proofErr w:type="spellStart"/>
+            <w:r>
+              <w:rPr>
+                <w:rFonts w:hint="eastAsia"/>
+                <w:lang w:eastAsia="zh-TW"/>
+              </w:rPr>
+              <w:t>bitbucket</w:t>
+            </w:r>
+            <w:proofErr w:type="spellEnd"/>
+            <w:r>
+              <w:rPr>
+                <w:rFonts w:hint="eastAsia"/>
+                <w:lang w:eastAsia="zh-TW"/>
+              </w:rPr>
+              <w:t>)</w:t>
             </w:r>
           </w:p>
           <w:p>
@@ -1015,7 +1135,23 @@
                 <w:rFonts w:hint="eastAsia"/>
                 <w:lang w:eastAsia="zh-TW"/>
               </w:rPr>
-              <w:t xml:space="preserve">combined html into one php page. </w:t>
+              <w:t xml:space="preserve">combined html into one </w:t>
+            </w:r>
+            <w:proofErr w:type="spellStart"/>
+            <w:r>
+              <w:rPr>
+                <w:rFonts w:hint="eastAsia"/>
+                <w:lang w:eastAsia="zh-TW"/>
+              </w:rPr>
+              <w:t>php</w:t>
+            </w:r>
+            <w:proofErr w:type="spellEnd"/>
+            <w:r>
+              <w:rPr>
+                <w:rFonts w:hint="eastAsia"/>
+                <w:lang w:eastAsia="zh-TW"/>
+              </w:rPr>
+              <w:t xml:space="preserve"> page. </w:t>
             </w:r>
           </w:p>
           <w:p>
@@ -1041,7 +1177,23 @@
                 <w:rFonts w:hint="eastAsia"/>
                 <w:lang w:eastAsia="zh-TW"/>
               </w:rPr>
-              <w:t xml:space="preserve">reated a very simple thank you user page. </w:t>
+              <w:t xml:space="preserve">reated a very simple thank </w:t>
+            </w:r>
+            <w:proofErr w:type="gramStart"/>
+            <w:r>
+              <w:rPr>
+                <w:rFonts w:hint="eastAsia"/>
+                <w:lang w:eastAsia="zh-TW"/>
+              </w:rPr>
+              <w:t>you</w:t>
+            </w:r>
+            <w:proofErr w:type="gramEnd"/>
+            <w:r>
+              <w:rPr>
+                <w:rFonts w:hint="eastAsia"/>
+                <w:lang w:eastAsia="zh-TW"/>
+              </w:rPr>
+              <w:t xml:space="preserve"> user page. </w:t>
             </w:r>
           </w:p>
           <w:p>
@@ -1067,13 +1219,57 @@
                 <w:rFonts w:hint="eastAsia"/>
                 <w:lang w:eastAsia="zh-TW"/>
               </w:rPr>
-              <w:t>et up database (name=safe_ride, table=schedule, column=</w:t>
-            </w:r>
-            <w:r>
-              <w:rPr>
-                <w:lang w:eastAsia="zh-TW"/>
-              </w:rPr>
-              <w:t>name, uoid, etc)</w:t>
+              <w:t>et up database (name=</w:t>
+            </w:r>
+            <w:proofErr w:type="spellStart"/>
+            <w:r>
+              <w:rPr>
+                <w:rFonts w:hint="eastAsia"/>
+                <w:lang w:eastAsia="zh-TW"/>
+              </w:rPr>
+              <w:t>safe_ride</w:t>
+            </w:r>
+            <w:proofErr w:type="spellEnd"/>
+            <w:r>
+              <w:rPr>
+                <w:rFonts w:hint="eastAsia"/>
+                <w:lang w:eastAsia="zh-TW"/>
+              </w:rPr>
+              <w:t>, table=schedule, column=</w:t>
+            </w:r>
+            <w:r>
+              <w:rPr>
+                <w:lang w:eastAsia="zh-TW"/>
+              </w:rPr>
+              <w:t xml:space="preserve">name, </w:t>
+            </w:r>
+            <w:proofErr w:type="spellStart"/>
+            <w:r>
+              <w:rPr>
+                <w:lang w:eastAsia="zh-TW"/>
+              </w:rPr>
+              <w:t>uoid</w:t>
+            </w:r>
+            <w:proofErr w:type="spellEnd"/>
+            <w:r>
+              <w:rPr>
+                <w:lang w:eastAsia="zh-TW"/>
+              </w:rPr>
+              <w:t xml:space="preserve">, </w:t>
+            </w:r>
+            <w:proofErr w:type="spellStart"/>
+            <w:r>
+              <w:rPr>
+                <w:lang w:eastAsia="zh-TW"/>
+              </w:rPr>
+              <w:t>etc</w:t>
+            </w:r>
+            <w:proofErr w:type="spellEnd"/>
+            <w:r>
+              <w:rPr>
+                <w:lang w:eastAsia="zh-TW"/>
+              </w:rPr>
+              <w:t>)</w:t>
             </w:r>
             <w:r>
               <w:rPr>
@@ -1116,6 +1312,8 @@
                 <w:lang w:eastAsia="zh-TW"/>
               </w:rPr>
             </w:pPr>
+            <w:bookmarkStart w:id="0" w:name="_GoBack"/>
+            <w:bookmarkEnd w:id="0"/>
           </w:p>
         </w:tc>
       </w:tr>
@@ -1251,7 +1449,21 @@
               <w:rPr>
                 <w:lang w:eastAsia="zh-TW"/>
               </w:rPr>
-              <w:t>Added ‘admin’ table to safe_ride database for login purposes</w:t>
+              <w:t xml:space="preserve">Added ‘admin’ table to </w:t>
+            </w:r>
+            <w:proofErr w:type="spellStart"/>
+            <w:r>
+              <w:rPr>
+                <w:lang w:eastAsia="zh-TW"/>
+              </w:rPr>
+              <w:t>safe_ride</w:t>
+            </w:r>
+            <w:proofErr w:type="spellEnd"/>
+            <w:r>
+              <w:rPr>
+                <w:lang w:eastAsia="zh-TW"/>
+              </w:rPr>
+              <w:t xml:space="preserve"> database for login purposes</w:t>
             </w:r>
           </w:p>
           <w:p>
@@ -1394,7 +1606,21 @@
               <w:rPr>
                 <w:lang w:eastAsia="zh-TW"/>
               </w:rPr>
-              <w:t>Added Color column to schedule table (safe_ride database)</w:t>
+              <w:t>Added Color column to schedule table (</w:t>
+            </w:r>
+            <w:proofErr w:type="spellStart"/>
+            <w:r>
+              <w:rPr>
+                <w:lang w:eastAsia="zh-TW"/>
+              </w:rPr>
+              <w:t>safe_ride</w:t>
+            </w:r>
+            <w:proofErr w:type="spellEnd"/>
+            <w:r>
+              <w:rPr>
+                <w:lang w:eastAsia="zh-TW"/>
+              </w:rPr>
+              <w:t xml:space="preserve"> database)</w:t>
             </w:r>
           </w:p>
           <w:p>
@@ -1432,7 +1658,21 @@
               <w:rPr>
                 <w:lang w:eastAsia="zh-TW"/>
               </w:rPr>
-              <w:t>Anyway, for the time being the rows will automatically turn green because the geolocation is not set up correctly to check if the pickup/dropoff addresses are in bound</w:t>
+              <w:t>Anyway, for the time being the rows will automatically turn green because the geolocation is not set up correctly to check if the pickup/</w:t>
+            </w:r>
+            <w:proofErr w:type="spellStart"/>
+            <w:r>
+              <w:rPr>
+                <w:lang w:eastAsia="zh-TW"/>
+              </w:rPr>
+              <w:t>dropoff</w:t>
+            </w:r>
+            <w:proofErr w:type="spellEnd"/>
+            <w:r>
+              <w:rPr>
+                <w:lang w:eastAsia="zh-TW"/>
+              </w:rPr>
+              <w:t xml:space="preserve"> addresses are in bound</w:t>
             </w:r>
           </w:p>
           <w:p>
@@ -1470,27 +1710,49 @@
               <w:rPr>
                 <w:lang w:eastAsia="zh-TW"/>
               </w:rPr>
-              <w:t xml:space="preserve">On view.php (display table) if the color column value is ‘green’, then that row of the table will turn green. Otherwise the row color will be red. </w:t>
-            </w:r>
-          </w:p>
-          <w:p>
-            <w:pPr>
-              <w:pStyle w:val="ListParagraph"/>
-              <w:numPr>
-                <w:ilvl w:val="0"/>
-                <w:numId w:val="4"/>
-              </w:numPr>
-              <w:cnfStyle w:val="000000000000" w:firstRow="0" w:lastRow="0" w:firstColumn="0" w:lastColumn="0" w:oddVBand="0" w:evenVBand="0" w:oddHBand="0" w:evenHBand="0" w:firstRowFirstColumn="0" w:firstRowLastColumn="0" w:lastRowFirstColumn="0" w:lastRowLastColumn="0"/>
-              <w:rPr>
-                <w:lang w:eastAsia="zh-TW"/>
-              </w:rPr>
-            </w:pPr>
-            <w:r>
-              <w:rPr>
-                <w:lang w:eastAsia="zh-TW"/>
-              </w:rPr>
-              <w:t>Fixed the redirect on form.php</w:t>
-            </w:r>
+              <w:t xml:space="preserve">On </w:t>
+            </w:r>
+            <w:proofErr w:type="spellStart"/>
+            <w:r>
+              <w:rPr>
+                <w:lang w:eastAsia="zh-TW"/>
+              </w:rPr>
+              <w:t>view.php</w:t>
+            </w:r>
+            <w:proofErr w:type="spellEnd"/>
+            <w:r>
+              <w:rPr>
+                <w:lang w:eastAsia="zh-TW"/>
+              </w:rPr>
+              <w:t xml:space="preserve"> (display table) if the color column value is ‘green’, then that row of the table will turn green. Otherwise the row color will be red. </w:t>
+            </w:r>
+          </w:p>
+          <w:p>
+            <w:pPr>
+              <w:pStyle w:val="ListParagraph"/>
+              <w:numPr>
+                <w:ilvl w:val="0"/>
+                <w:numId w:val="4"/>
+              </w:numPr>
+              <w:cnfStyle w:val="000000000000" w:firstRow="0" w:lastRow="0" w:firstColumn="0" w:lastColumn="0" w:oddVBand="0" w:evenVBand="0" w:oddHBand="0" w:evenHBand="0" w:firstRowFirstColumn="0" w:firstRowLastColumn="0" w:lastRowFirstColumn="0" w:lastRowLastColumn="0"/>
+              <w:rPr>
+                <w:lang w:eastAsia="zh-TW"/>
+              </w:rPr>
+            </w:pPr>
+            <w:r>
+              <w:rPr>
+                <w:lang w:eastAsia="zh-TW"/>
+              </w:rPr>
+              <w:t xml:space="preserve">Fixed the redirect on </w:t>
+            </w:r>
+            <w:proofErr w:type="spellStart"/>
+            <w:r>
+              <w:rPr>
+                <w:lang w:eastAsia="zh-TW"/>
+              </w:rPr>
+              <w:t>form.php</w:t>
+            </w:r>
+            <w:proofErr w:type="spellEnd"/>
           </w:p>
           <w:p>
             <w:pPr>
@@ -1527,27 +1789,49 @@
               <w:rPr>
                 <w:lang w:eastAsia="zh-TW"/>
               </w:rPr>
-              <w:t>Added time_stamp column to schedules table</w:t>
-            </w:r>
-          </w:p>
-          <w:p>
-            <w:pPr>
-              <w:pStyle w:val="ListParagraph"/>
-              <w:numPr>
-                <w:ilvl w:val="0"/>
-                <w:numId w:val="4"/>
-              </w:numPr>
-              <w:cnfStyle w:val="000000000000" w:firstRow="0" w:lastRow="0" w:firstColumn="0" w:lastColumn="0" w:oddVBand="0" w:evenVBand="0" w:oddHBand="0" w:evenHBand="0" w:firstRowFirstColumn="0" w:firstRowLastColumn="0" w:lastRowFirstColumn="0" w:lastRowLastColumn="0"/>
-              <w:rPr>
-                <w:lang w:eastAsia="zh-TW"/>
-              </w:rPr>
-            </w:pPr>
-            <w:r>
-              <w:rPr>
-                <w:lang w:eastAsia="zh-TW"/>
-              </w:rPr>
-              <w:t>Jenny edited added a select minute option for pickup time on form.php</w:t>
-            </w:r>
+              <w:t xml:space="preserve">Added </w:t>
+            </w:r>
+            <w:proofErr w:type="spellStart"/>
+            <w:r>
+              <w:rPr>
+                <w:lang w:eastAsia="zh-TW"/>
+              </w:rPr>
+              <w:t>time_stamp</w:t>
+            </w:r>
+            <w:proofErr w:type="spellEnd"/>
+            <w:r>
+              <w:rPr>
+                <w:lang w:eastAsia="zh-TW"/>
+              </w:rPr>
+              <w:t xml:space="preserve"> column to schedules table</w:t>
+            </w:r>
+          </w:p>
+          <w:p>
+            <w:pPr>
+              <w:pStyle w:val="ListParagraph"/>
+              <w:numPr>
+                <w:ilvl w:val="0"/>
+                <w:numId w:val="4"/>
+              </w:numPr>
+              <w:cnfStyle w:val="000000000000" w:firstRow="0" w:lastRow="0" w:firstColumn="0" w:lastColumn="0" w:oddVBand="0" w:evenVBand="0" w:oddHBand="0" w:evenHBand="0" w:firstRowFirstColumn="0" w:firstRowLastColumn="0" w:lastRowFirstColumn="0" w:lastRowLastColumn="0"/>
+              <w:rPr>
+                <w:lang w:eastAsia="zh-TW"/>
+              </w:rPr>
+            </w:pPr>
+            <w:r>
+              <w:rPr>
+                <w:lang w:eastAsia="zh-TW"/>
+              </w:rPr>
+              <w:t xml:space="preserve">Jenny edited added a select minute option for pickup time on </w:t>
+            </w:r>
+            <w:proofErr w:type="spellStart"/>
+            <w:r>
+              <w:rPr>
+                <w:lang w:eastAsia="zh-TW"/>
+              </w:rPr>
+              <w:t>form.php</w:t>
+            </w:r>
+            <w:proofErr w:type="spellEnd"/>
           </w:p>
           <w:p>
             <w:pPr>
@@ -1584,7 +1868,21 @@
               <w:rPr>
                 <w:lang w:eastAsia="zh-TW"/>
               </w:rPr>
-              <w:t>And edited the time format to match with the TIMESTAMP datatype the database uses.</w:t>
+              <w:t xml:space="preserve">And edited the time format to match with the TIMESTAMP </w:t>
+            </w:r>
+            <w:proofErr w:type="spellStart"/>
+            <w:r>
+              <w:rPr>
+                <w:lang w:eastAsia="zh-TW"/>
+              </w:rPr>
+              <w:t>datatype</w:t>
+            </w:r>
+            <w:proofErr w:type="spellEnd"/>
+            <w:r>
+              <w:rPr>
+                <w:lang w:eastAsia="zh-TW"/>
+              </w:rPr>
+              <w:t xml:space="preserve"> the database uses.</w:t>
             </w:r>
           </w:p>
           <w:p>
@@ -1603,8 +1901,30 @@
               <w:rPr>
                 <w:lang w:eastAsia="zh-TW"/>
               </w:rPr>
-              <w:t>And merged into the form.php on bitbucket</w:t>
-            </w:r>
+              <w:t xml:space="preserve">And merged into the </w:t>
+            </w:r>
+            <w:proofErr w:type="spellStart"/>
+            <w:r>
+              <w:rPr>
+                <w:lang w:eastAsia="zh-TW"/>
+              </w:rPr>
+              <w:t>form.php</w:t>
+            </w:r>
+            <w:proofErr w:type="spellEnd"/>
+            <w:r>
+              <w:rPr>
+                <w:lang w:eastAsia="zh-TW"/>
+              </w:rPr>
+              <w:t xml:space="preserve"> on </w:t>
+            </w:r>
+            <w:proofErr w:type="spellStart"/>
+            <w:r>
+              <w:rPr>
+                <w:lang w:eastAsia="zh-TW"/>
+              </w:rPr>
+              <w:t>bitbucket</w:t>
+            </w:r>
+            <w:proofErr w:type="spellEnd"/>
           </w:p>
           <w:p>
             <w:pPr>
@@ -1730,7 +2050,49 @@
               <w:rPr>
                 <w:lang w:eastAsia="zh-TW"/>
               </w:rPr>
-              <w:t>Changed sql for view.php to list data by pickup_time and timestamp</w:t>
+              <w:t xml:space="preserve">Changed </w:t>
+            </w:r>
+            <w:proofErr w:type="spellStart"/>
+            <w:r>
+              <w:rPr>
+                <w:lang w:eastAsia="zh-TW"/>
+              </w:rPr>
+              <w:t>sql</w:t>
+            </w:r>
+            <w:proofErr w:type="spellEnd"/>
+            <w:r>
+              <w:rPr>
+                <w:lang w:eastAsia="zh-TW"/>
+              </w:rPr>
+              <w:t xml:space="preserve"> for </w:t>
+            </w:r>
+            <w:proofErr w:type="spellStart"/>
+            <w:r>
+              <w:rPr>
+                <w:lang w:eastAsia="zh-TW"/>
+              </w:rPr>
+              <w:t>view.php</w:t>
+            </w:r>
+            <w:proofErr w:type="spellEnd"/>
+            <w:r>
+              <w:rPr>
+                <w:lang w:eastAsia="zh-TW"/>
+              </w:rPr>
+              <w:t xml:space="preserve"> to list data by </w:t>
+            </w:r>
+            <w:proofErr w:type="spellStart"/>
+            <w:r>
+              <w:rPr>
+                <w:lang w:eastAsia="zh-TW"/>
+              </w:rPr>
+              <w:t>pickup_time</w:t>
+            </w:r>
+            <w:proofErr w:type="spellEnd"/>
+            <w:r>
+              <w:rPr>
+                <w:lang w:eastAsia="zh-TW"/>
+              </w:rPr>
+              <w:t xml:space="preserve"> and timestamp</w:t>
             </w:r>
           </w:p>
           <w:p>
@@ -1795,8 +2157,16 @@
               <w:rPr>
                 <w:lang w:eastAsia="zh-TW"/>
               </w:rPr>
-              <w:t>Implemented clear all button on view.php</w:t>
-            </w:r>
+              <w:t xml:space="preserve">Implemented clear all button on </w:t>
+            </w:r>
+            <w:proofErr w:type="spellStart"/>
+            <w:r>
+              <w:rPr>
+                <w:lang w:eastAsia="zh-TW"/>
+              </w:rPr>
+              <w:t>view.php</w:t>
+            </w:r>
+            <w:proofErr w:type="spellEnd"/>
           </w:p>
           <w:p>
             <w:pPr>
@@ -1905,11 +2275,19 @@
                 <w:lang w:eastAsia="zh-TW"/>
               </w:rPr>
             </w:pPr>
-            <w:r>
-              <w:rPr>
-                <w:lang w:eastAsia="zh-TW"/>
-              </w:rPr>
-              <w:t>Php kept sending blank row to databased</w:t>
+            <w:proofErr w:type="spellStart"/>
+            <w:r>
+              <w:rPr>
+                <w:lang w:eastAsia="zh-TW"/>
+              </w:rPr>
+              <w:t>Php</w:t>
+            </w:r>
+            <w:proofErr w:type="spellEnd"/>
+            <w:r>
+              <w:rPr>
+                <w:lang w:eastAsia="zh-TW"/>
+              </w:rPr>
+              <w:t xml:space="preserve"> kept sending blank row to databased</w:t>
             </w:r>
           </w:p>
           <w:p>
@@ -1928,7 +2306,21 @@
               <w:rPr>
                 <w:lang w:eastAsia="zh-TW"/>
               </w:rPr>
-              <w:t>Fixed by splitting up php and html form into two files.</w:t>
+              <w:t xml:space="preserve">Fixed by splitting up </w:t>
+            </w:r>
+            <w:proofErr w:type="spellStart"/>
+            <w:r>
+              <w:rPr>
+                <w:lang w:eastAsia="zh-TW"/>
+              </w:rPr>
+              <w:t>php</w:t>
+            </w:r>
+            <w:proofErr w:type="spellEnd"/>
+            <w:r>
+              <w:rPr>
+                <w:lang w:eastAsia="zh-TW"/>
+              </w:rPr>
+              <w:t xml:space="preserve"> and html form into two files.</w:t>
             </w:r>
           </w:p>
           <w:p>
@@ -2053,14 +2445,45 @@
                 <w:rFonts w:hint="eastAsia"/>
                 <w:lang w:eastAsia="zh-TW"/>
               </w:rPr>
-              <w:t xml:space="preserve"> on view-test.php</w:t>
-            </w:r>
-            <w:r>
-              <w:rPr>
-                <w:lang w:eastAsia="zh-TW"/>
-              </w:rPr>
-              <w:t xml:space="preserve"> /delete_all.php/delete_entry.php</w:t>
-            </w:r>
+              <w:t xml:space="preserve"> on view-</w:t>
+            </w:r>
+            <w:proofErr w:type="spellStart"/>
+            <w:r>
+              <w:rPr>
+                <w:rFonts w:hint="eastAsia"/>
+                <w:lang w:eastAsia="zh-TW"/>
+              </w:rPr>
+              <w:t>test.php</w:t>
+            </w:r>
+            <w:proofErr w:type="spellEnd"/>
+            <w:r>
+              <w:rPr>
+                <w:lang w:eastAsia="zh-TW"/>
+              </w:rPr>
+              <w:t xml:space="preserve"> /</w:t>
+            </w:r>
+            <w:proofErr w:type="spellStart"/>
+            <w:r>
+              <w:rPr>
+                <w:lang w:eastAsia="zh-TW"/>
+              </w:rPr>
+              <w:t>delete_all.php</w:t>
+            </w:r>
+            <w:proofErr w:type="spellEnd"/>
+            <w:r>
+              <w:rPr>
+                <w:lang w:eastAsia="zh-TW"/>
+              </w:rPr>
+              <w:t>/</w:t>
+            </w:r>
+            <w:proofErr w:type="spellStart"/>
+            <w:r>
+              <w:rPr>
+                <w:lang w:eastAsia="zh-TW"/>
+              </w:rPr>
+              <w:t>delete_entry.php</w:t>
+            </w:r>
+            <w:proofErr w:type="spellEnd"/>
           </w:p>
           <w:p>
             <w:pPr>
@@ -2190,41 +2613,48 @@
               <w:rPr>
                 <w:lang w:eastAsia="zh-TW"/>
               </w:rPr>
-              <w:t>Updated ReadMe on Bitbucket</w:t>
-            </w:r>
-          </w:p>
-          <w:p>
-            <w:pPr>
-              <w:pStyle w:val="ListParagraph"/>
-              <w:numPr>
-                <w:ilvl w:val="0"/>
-                <w:numId w:val="4"/>
-              </w:numPr>
-              <w:cnfStyle w:val="000000000000" w:firstRow="0" w:lastRow="0" w:firstColumn="0" w:lastColumn="0" w:oddVBand="0" w:evenVBand="0" w:oddHBand="0" w:evenHBand="0" w:firstRowFirstColumn="0" w:firstRowLastColumn="0" w:lastRowFirstColumn="0" w:lastRowLastColumn="0"/>
-              <w:rPr>
-                <w:lang w:eastAsia="zh-TW"/>
-              </w:rPr>
-            </w:pPr>
-            <w:r>
-              <w:rPr>
-                <w:lang w:eastAsia="zh-TW"/>
-              </w:rPr>
-              <w:t>After considering where to put documentation, moved</w:t>
-            </w:r>
-            <w:r>
-              <w:rPr>
-                <w:rFonts w:hint="eastAsia"/>
-                <w:lang w:eastAsia="zh-TW"/>
-              </w:rPr>
-              <w:t xml:space="preserve"> everything</w:t>
-            </w:r>
-            <w:bookmarkStart w:id="0" w:name="_GoBack"/>
-            <w:bookmarkEnd w:id="0"/>
-            <w:r>
-              <w:rPr>
-                <w:lang w:eastAsia="zh-TW"/>
-              </w:rPr>
-              <w:t xml:space="preserve"> to GitHub. </w:t>
+              <w:t xml:space="preserve">Updated ReadMe on </w:t>
+            </w:r>
+            <w:proofErr w:type="spellStart"/>
+            <w:r>
+              <w:rPr>
+                <w:lang w:eastAsia="zh-TW"/>
+              </w:rPr>
+              <w:t>Bitbucket</w:t>
+            </w:r>
+            <w:proofErr w:type="spellEnd"/>
+          </w:p>
+          <w:p>
+            <w:pPr>
+              <w:pStyle w:val="ListParagraph"/>
+              <w:numPr>
+                <w:ilvl w:val="0"/>
+                <w:numId w:val="4"/>
+              </w:numPr>
+              <w:cnfStyle w:val="000000000000" w:firstRow="0" w:lastRow="0" w:firstColumn="0" w:lastColumn="0" w:oddVBand="0" w:evenVBand="0" w:oddHBand="0" w:evenHBand="0" w:firstRowFirstColumn="0" w:firstRowLastColumn="0" w:lastRowFirstColumn="0" w:lastRowLastColumn="0"/>
+              <w:rPr>
+                <w:lang w:eastAsia="zh-TW"/>
+              </w:rPr>
+            </w:pPr>
+            <w:r>
+              <w:rPr>
+                <w:lang w:eastAsia="zh-TW"/>
+              </w:rPr>
+              <w:t xml:space="preserve">After considering where to put documentation, moved to </w:t>
+            </w:r>
+            <w:proofErr w:type="spellStart"/>
+            <w:r>
+              <w:rPr>
+                <w:lang w:eastAsia="zh-TW"/>
+              </w:rPr>
+              <w:t>GitHub</w:t>
+            </w:r>
+            <w:proofErr w:type="spellEnd"/>
+            <w:r>
+              <w:rPr>
+                <w:lang w:eastAsia="zh-TW"/>
+              </w:rPr>
+              <w:t xml:space="preserve">. </w:t>
             </w:r>
             <w:hyperlink r:id="rId5" w:history="1">
               <w:r>
@@ -2252,7 +2682,21 @@
               <w:rPr>
                 <w:lang w:eastAsia="zh-TW"/>
               </w:rPr>
-              <w:t>Reason: GitHub has wiki page for documentation display</w:t>
+              <w:t xml:space="preserve">Reason: </w:t>
+            </w:r>
+            <w:proofErr w:type="spellStart"/>
+            <w:r>
+              <w:rPr>
+                <w:lang w:eastAsia="zh-TW"/>
+              </w:rPr>
+              <w:t>GitHub</w:t>
+            </w:r>
+            <w:proofErr w:type="spellEnd"/>
+            <w:r>
+              <w:rPr>
+                <w:lang w:eastAsia="zh-TW"/>
+              </w:rPr>
+              <w:t xml:space="preserve"> has wiki page for documentation display</w:t>
             </w:r>
           </w:p>
           <w:p>
@@ -2264,7 +2708,6 @@
               </w:numPr>
               <w:cnfStyle w:val="000000000000" w:firstRow="0" w:lastRow="0" w:firstColumn="0" w:lastColumn="0" w:oddVBand="0" w:evenVBand="0" w:oddHBand="0" w:evenHBand="0" w:firstRowFirstColumn="0" w:firstRowLastColumn="0" w:lastRowFirstColumn="0" w:lastRowLastColumn="0"/>
               <w:rPr>
-                <w:rFonts w:hint="eastAsia"/>
                 <w:lang w:eastAsia="zh-TW"/>
               </w:rPr>
             </w:pPr>
@@ -2274,22 +2717,6 @@
               </w:rPr>
               <w:t>However, this may be abandon, and Jenny will just upload the document on to canvas.</w:t>
             </w:r>
-            <w:r>
-              <w:rPr>
-                <w:rFonts w:hint="eastAsia"/>
-                <w:lang w:eastAsia="zh-TW"/>
-              </w:rPr>
-              <w:t xml:space="preserve"> Her Call. </w:t>
-            </w:r>
-          </w:p>
-          <w:p>
-            <w:pPr>
-              <w:cnfStyle w:val="000000000000" w:firstRow="0" w:lastRow="0" w:firstColumn="0" w:lastColumn="0" w:oddVBand="0" w:evenVBand="0" w:oddHBand="0" w:evenHBand="0" w:firstRowFirstColumn="0" w:firstRowLastColumn="0" w:lastRowFirstColumn="0" w:lastRowLastColumn="0"/>
-              <w:rPr>
-                <w:rFonts w:hint="eastAsia"/>
-                <w:lang w:eastAsia="zh-TW"/>
-              </w:rPr>
-            </w:pPr>
           </w:p>
         </w:tc>
       </w:tr>

--- a/NicoleHsieh_DevLog.docx
+++ b/NicoleHsieh_DevLog.docx
@@ -145,7 +145,6 @@
           <w:p>
             <w:pPr>
               <w:rPr>
-                <w:rFonts w:hint="eastAsia"/>
                 <w:lang w:eastAsia="zh-TW"/>
               </w:rPr>
             </w:pPr>
@@ -258,7 +257,6 @@
               <w:pStyle w:val="ListParagraph"/>
               <w:cnfStyle w:val="000000000000" w:firstRow="0" w:lastRow="0" w:firstColumn="0" w:lastColumn="0" w:oddVBand="0" w:evenVBand="0" w:oddHBand="0" w:evenHBand="0" w:firstRowFirstColumn="0" w:firstRowLastColumn="0" w:lastRowFirstColumn="0" w:lastRowLastColumn="0"/>
               <w:rPr>
-                <w:rFonts w:hint="eastAsia"/>
                 <w:lang w:eastAsia="zh-TW"/>
               </w:rPr>
             </w:pPr>
@@ -631,7 +629,6 @@
           <w:p>
             <w:pPr>
               <w:rPr>
-                <w:rFonts w:hint="eastAsia"/>
                 <w:lang w:eastAsia="zh-TW"/>
               </w:rPr>
             </w:pPr>
@@ -699,7 +696,6 @@
               <w:pStyle w:val="ListParagraph"/>
               <w:cnfStyle w:val="000000100000" w:firstRow="0" w:lastRow="0" w:firstColumn="0" w:lastColumn="0" w:oddVBand="0" w:evenVBand="0" w:oddHBand="1" w:evenHBand="0" w:firstRowFirstColumn="0" w:firstRowLastColumn="0" w:lastRowFirstColumn="0" w:lastRowLastColumn="0"/>
               <w:rPr>
-                <w:rFonts w:hint="eastAsia"/>
                 <w:lang w:eastAsia="zh-TW"/>
               </w:rPr>
             </w:pPr>
@@ -970,14 +966,7 @@
                 <w:rFonts w:hint="eastAsia"/>
                 <w:lang w:eastAsia="zh-TW"/>
               </w:rPr>
-              <w:t xml:space="preserve"> </w:t>
-            </w:r>
-            <w:r>
-              <w:rPr>
-                <w:rFonts w:hint="eastAsia"/>
-                <w:lang w:eastAsia="zh-TW"/>
-              </w:rPr>
-              <w:t>lite</w:t>
+              <w:t xml:space="preserve"> lite</w:t>
             </w:r>
           </w:p>
           <w:p>
@@ -1312,8 +1301,6 @@
                 <w:lang w:eastAsia="zh-TW"/>
               </w:rPr>
             </w:pPr>
-            <w:bookmarkStart w:id="0" w:name="_GoBack"/>
-            <w:bookmarkEnd w:id="0"/>
           </w:p>
         </w:tc>
       </w:tr>
@@ -2275,14 +2262,18 @@
                 <w:lang w:eastAsia="zh-TW"/>
               </w:rPr>
             </w:pPr>
-            <w:proofErr w:type="spellStart"/>
-            <w:r>
-              <w:rPr>
-                <w:lang w:eastAsia="zh-TW"/>
-              </w:rPr>
-              <w:t>Php</w:t>
-            </w:r>
-            <w:proofErr w:type="spellEnd"/>
+            <w:r>
+              <w:rPr>
+                <w:lang w:eastAsia="zh-TW"/>
+              </w:rPr>
+              <w:t>PH</w:t>
+            </w:r>
+            <w:r>
+              <w:rPr>
+                <w:lang w:eastAsia="zh-TW"/>
+              </w:rPr>
+              <w:t>P</w:t>
+            </w:r>
             <w:r>
               <w:rPr>
                 <w:lang w:eastAsia="zh-TW"/>
@@ -2308,28 +2299,41 @@
               </w:rPr>
               <w:t xml:space="preserve">Fixed by splitting up </w:t>
             </w:r>
-            <w:proofErr w:type="spellStart"/>
-            <w:r>
-              <w:rPr>
-                <w:lang w:eastAsia="zh-TW"/>
-              </w:rPr>
-              <w:t>php</w:t>
-            </w:r>
-            <w:proofErr w:type="spellEnd"/>
-            <w:r>
-              <w:rPr>
-                <w:lang w:eastAsia="zh-TW"/>
-              </w:rPr>
-              <w:t xml:space="preserve"> and html form into two files.</w:t>
-            </w:r>
-          </w:p>
-          <w:p>
-            <w:pPr>
-              <w:cnfStyle w:val="000000000000" w:firstRow="0" w:lastRow="0" w:firstColumn="0" w:lastColumn="0" w:oddVBand="0" w:evenVBand="0" w:oddHBand="0" w:evenHBand="0" w:firstRowFirstColumn="0" w:firstRowLastColumn="0" w:lastRowFirstColumn="0" w:lastRowLastColumn="0"/>
-              <w:rPr>
-                <w:lang w:eastAsia="zh-TW"/>
-              </w:rPr>
-            </w:pPr>
+            <w:r>
+              <w:rPr>
+                <w:lang w:eastAsia="zh-TW"/>
+              </w:rPr>
+              <w:t xml:space="preserve">PHP </w:t>
+            </w:r>
+            <w:r>
+              <w:rPr>
+                <w:lang w:eastAsia="zh-TW"/>
+              </w:rPr>
+              <w:t xml:space="preserve">and </w:t>
+            </w:r>
+            <w:r>
+              <w:rPr>
+                <w:rFonts w:hint="eastAsia"/>
+                <w:lang w:eastAsia="zh-TW"/>
+              </w:rPr>
+              <w:t>HTML</w:t>
+            </w:r>
+            <w:r>
+              <w:rPr>
+                <w:lang w:eastAsia="zh-TW"/>
+              </w:rPr>
+              <w:t xml:space="preserve"> form into two files.</w:t>
+            </w:r>
+          </w:p>
+          <w:p>
+            <w:pPr>
+              <w:cnfStyle w:val="000000000000" w:firstRow="0" w:lastRow="0" w:firstColumn="0" w:lastColumn="0" w:oddVBand="0" w:evenVBand="0" w:oddHBand="0" w:evenHBand="0" w:firstRowFirstColumn="0" w:firstRowLastColumn="0" w:lastRowFirstColumn="0" w:lastRowLastColumn="0"/>
+              <w:rPr>
+                <w:lang w:eastAsia="zh-TW"/>
+              </w:rPr>
+            </w:pPr>
+            <w:bookmarkStart w:id="0" w:name="_GoBack"/>
+            <w:bookmarkEnd w:id="0"/>
           </w:p>
         </w:tc>
       </w:tr>
@@ -2708,6 +2712,7 @@
               </w:numPr>
               <w:cnfStyle w:val="000000000000" w:firstRow="0" w:lastRow="0" w:firstColumn="0" w:lastColumn="0" w:oddVBand="0" w:evenVBand="0" w:oddHBand="0" w:evenHBand="0" w:firstRowFirstColumn="0" w:firstRowLastColumn="0" w:lastRowFirstColumn="0" w:lastRowLastColumn="0"/>
               <w:rPr>
+                <w:rFonts w:hint="eastAsia"/>
                 <w:lang w:eastAsia="zh-TW"/>
               </w:rPr>
             </w:pPr>
@@ -2717,6 +2722,15 @@
               </w:rPr>
               <w:t>However, this may be abandon, and Jenny will just upload the document on to canvas.</w:t>
             </w:r>
+          </w:p>
+          <w:p>
+            <w:pPr>
+              <w:cnfStyle w:val="000000000000" w:firstRow="0" w:lastRow="0" w:firstColumn="0" w:lastColumn="0" w:oddVBand="0" w:evenVBand="0" w:oddHBand="0" w:evenHBand="0" w:firstRowFirstColumn="0" w:firstRowLastColumn="0" w:lastRowFirstColumn="0" w:lastRowLastColumn="0"/>
+              <w:rPr>
+                <w:rFonts w:hint="eastAsia"/>
+                <w:lang w:eastAsia="zh-TW"/>
+              </w:rPr>
+            </w:pPr>
           </w:p>
         </w:tc>
       </w:tr>

--- a/NicoleHsieh_DevLog.docx
+++ b/NicoleHsieh_DevLog.docx
@@ -2332,8 +2332,6 @@
                 <w:lang w:eastAsia="zh-TW"/>
               </w:rPr>
             </w:pPr>
-            <w:bookmarkStart w:id="0" w:name="_GoBack"/>
-            <w:bookmarkEnd w:id="0"/>
           </w:p>
         </w:tc>
       </w:tr>
@@ -2707,27 +2705,46 @@
             <w:pPr>
               <w:pStyle w:val="ListParagraph"/>
               <w:numPr>
+                <w:ilvl w:val="0"/>
+                <w:numId w:val="4"/>
+              </w:numPr>
+              <w:cnfStyle w:val="000000000000" w:firstRow="0" w:lastRow="0" w:firstColumn="0" w:lastColumn="0" w:oddVBand="0" w:evenVBand="0" w:oddHBand="0" w:evenHBand="0" w:firstRowFirstColumn="0" w:firstRowLastColumn="0" w:lastRowFirstColumn="0" w:lastRowLastColumn="0"/>
+              <w:rPr>
+                <w:lang w:eastAsia="zh-TW"/>
+              </w:rPr>
+            </w:pPr>
+            <w:r>
+              <w:rPr>
+                <w:lang w:eastAsia="zh-TW"/>
+              </w:rPr>
+              <w:t>Set Up Wiki Pages</w:t>
+            </w:r>
+          </w:p>
+          <w:p>
+            <w:pPr>
+              <w:pStyle w:val="ListParagraph"/>
+              <w:numPr>
                 <w:ilvl w:val="1"/>
                 <w:numId w:val="4"/>
               </w:numPr>
               <w:cnfStyle w:val="000000000000" w:firstRow="0" w:lastRow="0" w:firstColumn="0" w:lastColumn="0" w:oddVBand="0" w:evenVBand="0" w:oddHBand="0" w:evenHBand="0" w:firstRowFirstColumn="0" w:firstRowLastColumn="0" w:lastRowFirstColumn="0" w:lastRowLastColumn="0"/>
               <w:rPr>
-                <w:rFonts w:hint="eastAsia"/>
-                <w:lang w:eastAsia="zh-TW"/>
-              </w:rPr>
-            </w:pPr>
-            <w:r>
-              <w:rPr>
-                <w:lang w:eastAsia="zh-TW"/>
-              </w:rPr>
-              <w:t>However, this may be abandon, and Jenny will just upload the document on to canvas.</w:t>
-            </w:r>
-          </w:p>
-          <w:p>
-            <w:pPr>
-              <w:cnfStyle w:val="000000000000" w:firstRow="0" w:lastRow="0" w:firstColumn="0" w:lastColumn="0" w:oddVBand="0" w:evenVBand="0" w:oddHBand="0" w:evenHBand="0" w:firstRowFirstColumn="0" w:firstRowLastColumn="0" w:lastRowFirstColumn="0" w:lastRowLastColumn="0"/>
-              <w:rPr>
-                <w:rFonts w:hint="eastAsia"/>
+                <w:lang w:eastAsia="zh-TW"/>
+              </w:rPr>
+            </w:pPr>
+            <w:bookmarkStart w:id="0" w:name="_GoBack"/>
+            <w:bookmarkEnd w:id="0"/>
+            <w:r>
+              <w:rPr>
+                <w:lang w:eastAsia="zh-TW"/>
+              </w:rPr>
+              <w:t>Upload/Styling</w:t>
+            </w:r>
+          </w:p>
+          <w:p>
+            <w:pPr>
+              <w:cnfStyle w:val="000000000000" w:firstRow="0" w:lastRow="0" w:firstColumn="0" w:lastColumn="0" w:oddVBand="0" w:evenVBand="0" w:oddHBand="0" w:evenHBand="0" w:firstRowFirstColumn="0" w:firstRowLastColumn="0" w:lastRowFirstColumn="0" w:lastRowLastColumn="0"/>
+              <w:rPr>
                 <w:lang w:eastAsia="zh-TW"/>
               </w:rPr>
             </w:pPr>
